--- a/PC Lab 2/Answer Sheet NK.docx
+++ b/PC Lab 2/Answer Sheet NK.docx
@@ -392,6 +392,7 @@
           <w:rFonts w:eastAsia="Times New Roman" w:cstheme="minorHAnsi"/>
           <w:sz w:val="28"/>
           <w:szCs w:val="28"/>
+          <w:lang w:val="en-US"/>
         </w:rPr>
       </w:pPr>
       <w:r>
@@ -399,6 +400,7 @@
           <w:rFonts w:eastAsia="Times New Roman" w:cstheme="minorHAnsi"/>
           <w:sz w:val="28"/>
           <w:szCs w:val="28"/>
+          <w:lang w:val="en-US"/>
         </w:rPr>
         <w:t>Prof. Dr. Michael Lechner</w:t>
       </w:r>
@@ -409,6 +411,7 @@
         <w:jc w:val="center"/>
         <w:rPr>
           <w:rFonts w:eastAsia="Times New Roman" w:cstheme="minorHAnsi"/>
+          <w:lang w:val="en-US"/>
         </w:rPr>
       </w:pPr>
     </w:p>
@@ -420,7 +423,7 @@
           <w:rFonts w:eastAsia="Times New Roman" w:cstheme="minorHAnsi"/>
           <w:sz w:val="28"/>
           <w:szCs w:val="28"/>
-          <w:lang w:val="de-DE"/>
+          <w:lang w:val="en-US"/>
         </w:rPr>
       </w:pPr>
       <w:r>
@@ -428,7 +431,7 @@
           <w:rFonts w:eastAsia="Times New Roman" w:cstheme="minorHAnsi"/>
           <w:sz w:val="28"/>
           <w:szCs w:val="28"/>
-          <w:lang w:val="de-DE"/>
+          <w:lang w:val="en-US"/>
         </w:rPr>
         <w:t>March</w:t>
       </w:r>
@@ -437,6 +440,7 @@
           <w:rFonts w:eastAsia="Times New Roman" w:cstheme="minorHAnsi"/>
           <w:sz w:val="28"/>
           <w:szCs w:val="28"/>
+          <w:lang w:val="en-US"/>
         </w:rPr>
         <w:t xml:space="preserve"> </w:t>
       </w:r>
@@ -445,7 +449,7 @@
           <w:rFonts w:eastAsia="Times New Roman" w:cstheme="minorHAnsi"/>
           <w:sz w:val="28"/>
           <w:szCs w:val="28"/>
-          <w:lang w:val="de-DE"/>
+          <w:lang w:val="en-US"/>
         </w:rPr>
         <w:t>07</w:t>
       </w:r>
@@ -454,6 +458,7 @@
           <w:rFonts w:eastAsia="Times New Roman" w:cstheme="minorHAnsi"/>
           <w:sz w:val="28"/>
           <w:szCs w:val="28"/>
+          <w:lang w:val="en-US"/>
         </w:rPr>
         <w:t>, 202</w:t>
       </w:r>
@@ -462,7 +467,7 @@
           <w:rFonts w:eastAsia="Times New Roman" w:cstheme="minorHAnsi"/>
           <w:sz w:val="28"/>
           <w:szCs w:val="28"/>
-          <w:lang w:val="de-DE"/>
+          <w:lang w:val="en-US"/>
         </w:rPr>
         <w:t>2</w:t>
       </w:r>
@@ -473,6 +478,7 @@
         <w:jc w:val="center"/>
         <w:rPr>
           <w:rFonts w:eastAsia="Times New Roman" w:cstheme="minorHAnsi"/>
+          <w:lang w:val="en-US"/>
         </w:rPr>
       </w:pPr>
     </w:p>
@@ -483,7 +489,7 @@
           <w:bCs/>
           <w:sz w:val="28"/>
           <w:szCs w:val="28"/>
-          <w:lang w:val="de-DE"/>
+          <w:lang w:val="en-US"/>
         </w:rPr>
       </w:pPr>
       <w:r>
@@ -492,7 +498,7 @@
           <w:bCs/>
           <w:sz w:val="28"/>
           <w:szCs w:val="28"/>
-          <w:lang w:val="de-DE"/>
+          <w:lang w:val="en-US"/>
         </w:rPr>
         <w:br w:type="page"/>
       </w:r>
@@ -1422,7 +1428,23 @@
           <w:szCs w:val="22"/>
           <w:lang w:val="en-US"/>
         </w:rPr>
-        <w:t>Furthermore, the other variables “</w:t>
+        <w:t xml:space="preserve">Furthermore, the </w:t>
+      </w:r>
+      <w:r>
+        <w:rPr>
+          <w:sz w:val="22"/>
+          <w:szCs w:val="22"/>
+          <w:lang w:val="en-US"/>
+        </w:rPr>
+        <w:t xml:space="preserve">(continuous) </w:t>
+      </w:r>
+      <w:r>
+        <w:rPr>
+          <w:sz w:val="22"/>
+          <w:szCs w:val="22"/>
+          <w:lang w:val="en-US"/>
+        </w:rPr>
+        <w:t>variables “</w:t>
       </w:r>
       <w:proofErr w:type="spellStart"/>
       <w:r>
@@ -1528,23 +1550,7 @@
           <w:szCs w:val="22"/>
           <w:lang w:val="en-US"/>
         </w:rPr>
-        <w:t xml:space="preserve"> (e.g., variables coded on a 3-step interval have indeed 3 unique values or </w:t>
-      </w:r>
-      <w:r>
-        <w:rPr>
-          <w:sz w:val="22"/>
-          <w:szCs w:val="22"/>
-          <w:lang w:val="en-US"/>
-        </w:rPr>
-        <w:t>reasonable</w:t>
-      </w:r>
-      <w:r>
-        <w:rPr>
-          <w:sz w:val="22"/>
-          <w:szCs w:val="22"/>
-          <w:lang w:val="en-US"/>
-        </w:rPr>
-        <w:t xml:space="preserve"> birth weights)</w:t>
+        <w:t xml:space="preserve"> (e.g., variables coded on a 3-step interval have indeed 3 unique values or reasonable birth weights)</w:t>
       </w:r>
       <w:r>
         <w:rPr>
@@ -1562,11 +1568,500 @@
         </w:rPr>
         <w:t xml:space="preserve"> </w:t>
       </w:r>
+      <w:r>
+        <w:rPr>
+          <w:sz w:val="22"/>
+          <w:szCs w:val="22"/>
+          <w:lang w:val="en-US"/>
+        </w:rPr>
+        <w:t>These observations are underlined by the histograms.</w:t>
+      </w:r>
+      <w:r>
+        <w:rPr>
+          <w:sz w:val="22"/>
+          <w:szCs w:val="22"/>
+          <w:lang w:val="en-US"/>
+        </w:rPr>
+        <w:t xml:space="preserve"> While the target variable “</w:t>
+      </w:r>
+      <w:proofErr w:type="spellStart"/>
+      <w:r>
+        <w:rPr>
+          <w:sz w:val="22"/>
+          <w:szCs w:val="22"/>
+          <w:lang w:val="en-US"/>
+        </w:rPr>
+        <w:t>bweight</w:t>
+      </w:r>
+      <w:proofErr w:type="spellEnd"/>
+      <w:r>
+        <w:rPr>
+          <w:sz w:val="22"/>
+          <w:szCs w:val="22"/>
+          <w:lang w:val="en-US"/>
+        </w:rPr>
+        <w:t xml:space="preserve">” shows a </w:t>
+      </w:r>
+      <w:r>
+        <w:rPr>
+          <w:sz w:val="22"/>
+          <w:szCs w:val="22"/>
+          <w:lang w:val="en-US"/>
+        </w:rPr>
+        <w:t>relatively even distribution, the covariates “</w:t>
+      </w:r>
+      <w:proofErr w:type="spellStart"/>
+      <w:r>
+        <w:rPr>
+          <w:sz w:val="22"/>
+          <w:szCs w:val="22"/>
+          <w:lang w:val="en-US"/>
+        </w:rPr>
+        <w:t>monthslb</w:t>
+      </w:r>
+      <w:proofErr w:type="spellEnd"/>
+      <w:r>
+        <w:rPr>
+          <w:sz w:val="22"/>
+          <w:szCs w:val="22"/>
+          <w:lang w:val="en-US"/>
+        </w:rPr>
+        <w:t>” and “</w:t>
+      </w:r>
+      <w:proofErr w:type="spellStart"/>
+      <w:r>
+        <w:rPr>
+          <w:sz w:val="22"/>
+          <w:szCs w:val="22"/>
+          <w:lang w:val="en-US"/>
+        </w:rPr>
+        <w:t>nprenatal</w:t>
+      </w:r>
+      <w:proofErr w:type="spellEnd"/>
+      <w:r>
+        <w:rPr>
+          <w:sz w:val="22"/>
+          <w:szCs w:val="22"/>
+          <w:lang w:val="en-US"/>
+        </w:rPr>
+        <w:t>” are slightly positively skewed and the covariates “mage” and “</w:t>
+      </w:r>
+      <w:proofErr w:type="spellStart"/>
+      <w:r>
+        <w:rPr>
+          <w:sz w:val="22"/>
+          <w:szCs w:val="22"/>
+          <w:lang w:val="en-US"/>
+        </w:rPr>
+        <w:t>modu</w:t>
+      </w:r>
+      <w:proofErr w:type="spellEnd"/>
+      <w:r>
+        <w:rPr>
+          <w:sz w:val="22"/>
+          <w:szCs w:val="22"/>
+          <w:lang w:val="en-US"/>
+        </w:rPr>
+        <w:t xml:space="preserve">” are slightly negatively skewed, but </w:t>
+      </w:r>
+      <w:r>
+        <w:rPr>
+          <w:sz w:val="22"/>
+          <w:szCs w:val="22"/>
+          <w:lang w:val="en-US"/>
+        </w:rPr>
+        <w:t>they do</w:t>
+      </w:r>
+      <w:r>
+        <w:rPr>
+          <w:sz w:val="22"/>
+          <w:szCs w:val="22"/>
+          <w:lang w:val="en-US"/>
+        </w:rPr>
+        <w:t xml:space="preserve"> not seem to have significant </w:t>
+      </w:r>
+      <w:r>
+        <w:rPr>
+          <w:sz w:val="22"/>
+          <w:szCs w:val="22"/>
+          <w:lang w:val="en-US"/>
+        </w:rPr>
+        <w:t xml:space="preserve">impact for </w:t>
+      </w:r>
+      <w:r>
+        <w:rPr>
+          <w:sz w:val="22"/>
+          <w:szCs w:val="22"/>
+          <w:lang w:val="en-US"/>
+        </w:rPr>
+        <w:t>further statistical</w:t>
+      </w:r>
+      <w:r>
+        <w:rPr>
+          <w:sz w:val="22"/>
+          <w:szCs w:val="22"/>
+          <w:lang w:val="en-US"/>
+        </w:rPr>
+        <w:t>/econom</w:t>
+      </w:r>
+      <w:r>
+        <w:rPr>
+          <w:sz w:val="22"/>
+          <w:szCs w:val="22"/>
+          <w:lang w:val="en-US"/>
+        </w:rPr>
+        <w:t>etric</w:t>
+      </w:r>
+      <w:r>
+        <w:rPr>
+          <w:sz w:val="22"/>
+          <w:szCs w:val="22"/>
+          <w:lang w:val="en-US"/>
+        </w:rPr>
+        <w:t xml:space="preserve"> analysis. Only potential outliers can be identifie</w:t>
+      </w:r>
+      <w:r>
+        <w:rPr>
+          <w:sz w:val="22"/>
+          <w:szCs w:val="22"/>
+          <w:lang w:val="en-US"/>
+        </w:rPr>
+        <w:t>d</w:t>
+      </w:r>
+      <w:r>
+        <w:rPr>
+          <w:sz w:val="22"/>
+          <w:szCs w:val="22"/>
+          <w:lang w:val="en-US"/>
+        </w:rPr>
+        <w:t>, i.e.</w:t>
+      </w:r>
+      <w:r>
+        <w:rPr>
+          <w:sz w:val="22"/>
+          <w:szCs w:val="22"/>
+          <w:lang w:val="en-US"/>
+        </w:rPr>
+        <w:t>,</w:t>
+      </w:r>
+      <w:r>
+        <w:rPr>
+          <w:sz w:val="22"/>
+          <w:szCs w:val="22"/>
+          <w:lang w:val="en-US"/>
+        </w:rPr>
+        <w:t xml:space="preserve"> in “</w:t>
+      </w:r>
+      <w:proofErr w:type="spellStart"/>
+      <w:r>
+        <w:rPr>
+          <w:sz w:val="22"/>
+          <w:szCs w:val="22"/>
+          <w:lang w:val="en-US"/>
+        </w:rPr>
+        <w:t>modu</w:t>
+      </w:r>
+      <w:proofErr w:type="spellEnd"/>
+      <w:r>
+        <w:rPr>
+          <w:sz w:val="22"/>
+          <w:szCs w:val="22"/>
+          <w:lang w:val="en-US"/>
+        </w:rPr>
+        <w:t xml:space="preserve">”, on which </w:t>
+      </w:r>
+      <w:r>
+        <w:rPr>
+          <w:sz w:val="22"/>
+          <w:szCs w:val="22"/>
+          <w:lang w:val="en-US"/>
+        </w:rPr>
+        <w:t>it can</w:t>
+      </w:r>
+      <w:r>
+        <w:rPr>
+          <w:sz w:val="22"/>
+          <w:szCs w:val="22"/>
+          <w:lang w:val="en-US"/>
+        </w:rPr>
+        <w:t xml:space="preserve"> be</w:t>
+      </w:r>
+      <w:r>
+        <w:rPr>
+          <w:sz w:val="22"/>
+          <w:szCs w:val="22"/>
+          <w:lang w:val="en-US"/>
+        </w:rPr>
+        <w:t xml:space="preserve"> potentially</w:t>
+      </w:r>
+      <w:r>
+        <w:rPr>
+          <w:sz w:val="22"/>
+          <w:szCs w:val="22"/>
+          <w:lang w:val="en-US"/>
+        </w:rPr>
+        <w:t xml:space="preserve"> decided if the observations should be omitted. </w:t>
+      </w:r>
+      <w:r>
+        <w:rPr>
+          <w:sz w:val="22"/>
+          <w:szCs w:val="22"/>
+          <w:lang w:val="en-US"/>
+        </w:rPr>
+        <w:t>Finally, the only unreasonable value in the data set is given by the min-value of the “</w:t>
+      </w:r>
+      <w:proofErr w:type="spellStart"/>
+      <w:r>
+        <w:rPr>
+          <w:sz w:val="22"/>
+          <w:szCs w:val="22"/>
+          <w:lang w:val="en-US"/>
+        </w:rPr>
+        <w:t>monthslb</w:t>
+      </w:r>
+      <w:proofErr w:type="spellEnd"/>
+      <w:r>
+        <w:rPr>
+          <w:sz w:val="22"/>
+          <w:szCs w:val="22"/>
+          <w:lang w:val="en-US"/>
+        </w:rPr>
+        <w:t>” of 6, which is defined as six months since the birth of the last child, which</w:t>
+      </w:r>
+      <w:r>
+        <w:rPr>
+          <w:sz w:val="22"/>
+          <w:szCs w:val="22"/>
+          <w:lang w:val="en-US"/>
+        </w:rPr>
+        <w:t xml:space="preserve"> generally</w:t>
+      </w:r>
+      <w:r>
+        <w:rPr>
+          <w:sz w:val="22"/>
+          <w:szCs w:val="22"/>
+          <w:lang w:val="en-US"/>
+        </w:rPr>
+        <w:t xml:space="preserve"> cannot be true. Otherwise</w:t>
+      </w:r>
+      <w:r>
+        <w:rPr>
+          <w:sz w:val="22"/>
+          <w:szCs w:val="22"/>
+          <w:lang w:val="en-US"/>
+        </w:rPr>
+        <w:t>,</w:t>
+      </w:r>
+      <w:r>
+        <w:rPr>
+          <w:sz w:val="22"/>
+          <w:szCs w:val="22"/>
+          <w:lang w:val="en-US"/>
+        </w:rPr>
+        <w:t xml:space="preserve"> </w:t>
+      </w:r>
+      <w:r>
+        <w:rPr>
+          <w:sz w:val="22"/>
+          <w:szCs w:val="22"/>
+          <w:lang w:val="en-US"/>
+        </w:rPr>
+        <w:t xml:space="preserve">no </w:t>
+      </w:r>
+      <w:r>
+        <w:rPr>
+          <w:sz w:val="22"/>
+          <w:szCs w:val="22"/>
+          <w:lang w:val="en-US"/>
+        </w:rPr>
+        <w:t xml:space="preserve">more </w:t>
+      </w:r>
+      <w:r>
+        <w:rPr>
+          <w:sz w:val="22"/>
+          <w:szCs w:val="22"/>
+          <w:lang w:val="en-US"/>
+        </w:rPr>
+        <w:t>data</w:t>
+      </w:r>
+      <w:r>
+        <w:rPr>
+          <w:sz w:val="22"/>
+          <w:szCs w:val="22"/>
+          <w:lang w:val="en-US"/>
+        </w:rPr>
+        <w:t xml:space="preserve"> major</w:t>
+      </w:r>
+      <w:r>
+        <w:rPr>
+          <w:sz w:val="22"/>
+          <w:szCs w:val="22"/>
+          <w:lang w:val="en-US"/>
+        </w:rPr>
+        <w:t xml:space="preserve"> anomalies can be determined in the data set.</w:t>
+      </w:r>
     </w:p>
     <w:p>
       <w:pPr>
         <w:pStyle w:val="Listenabsatz"/>
         <w:ind w:left="360"/>
+        <w:jc w:val="both"/>
+        <w:rPr>
+          <w:sz w:val="22"/>
+          <w:szCs w:val="22"/>
+          <w:lang w:val="en-US"/>
+        </w:rPr>
+      </w:pPr>
+      <w:r>
+        <w:rPr>
+          <w:sz w:val="22"/>
+          <w:szCs w:val="22"/>
+          <w:lang w:val="en-US"/>
+        </w:rPr>
+        <w:t>Next to that, the summary statistics identify missing values for the</w:t>
+      </w:r>
+      <w:r>
+        <w:rPr>
+          <w:sz w:val="22"/>
+          <w:szCs w:val="22"/>
+          <w:lang w:val="en-US"/>
+        </w:rPr>
+        <w:t xml:space="preserve"> covariates</w:t>
+      </w:r>
+      <w:r>
+        <w:rPr>
+          <w:sz w:val="22"/>
+          <w:szCs w:val="22"/>
+          <w:lang w:val="en-US"/>
+        </w:rPr>
+        <w:t xml:space="preserve"> “</w:t>
+      </w:r>
+      <w:proofErr w:type="spellStart"/>
+      <w:r>
+        <w:rPr>
+          <w:sz w:val="22"/>
+          <w:szCs w:val="22"/>
+          <w:lang w:val="en-US"/>
+        </w:rPr>
+        <w:t>monthslb</w:t>
+      </w:r>
+      <w:proofErr w:type="spellEnd"/>
+      <w:r>
+        <w:rPr>
+          <w:sz w:val="22"/>
+          <w:szCs w:val="22"/>
+          <w:lang w:val="en-US"/>
+        </w:rPr>
+        <w:t>”</w:t>
+      </w:r>
+      <w:r>
+        <w:rPr>
+          <w:sz w:val="22"/>
+          <w:szCs w:val="22"/>
+          <w:lang w:val="en-US"/>
+        </w:rPr>
+        <w:t>, “order” and “prenatal”. In this context, it is important to mention that the variable “</w:t>
+      </w:r>
+      <w:proofErr w:type="spellStart"/>
+      <w:r>
+        <w:rPr>
+          <w:sz w:val="22"/>
+          <w:szCs w:val="22"/>
+          <w:lang w:val="en-US"/>
+        </w:rPr>
+        <w:t>monthslb</w:t>
+      </w:r>
+      <w:proofErr w:type="spellEnd"/>
+      <w:r>
+        <w:rPr>
+          <w:sz w:val="22"/>
+          <w:szCs w:val="22"/>
+          <w:lang w:val="en-US"/>
+        </w:rPr>
+        <w:t>” has a very significant proportion of missing values, which suggest to rather ignore this covariate instead of omitting the missing observations, due to an otherwise significant reduction of the data set.</w:t>
+      </w:r>
+    </w:p>
+    <w:p>
+      <w:pPr>
+        <w:pStyle w:val="Listenabsatz"/>
+        <w:ind w:left="360"/>
+        <w:jc w:val="both"/>
+        <w:rPr>
+          <w:sz w:val="22"/>
+          <w:szCs w:val="22"/>
+          <w:lang w:val="en-US"/>
+        </w:rPr>
+      </w:pPr>
+      <w:r>
+        <w:rPr>
+          <w:sz w:val="22"/>
+          <w:szCs w:val="22"/>
+          <w:lang w:val="en-US"/>
+        </w:rPr>
+        <w:t>Lastly, the mean value of the dummy variable “</w:t>
+      </w:r>
+      <w:proofErr w:type="spellStart"/>
+      <w:r>
+        <w:rPr>
+          <w:sz w:val="22"/>
+          <w:szCs w:val="22"/>
+          <w:lang w:val="en-US"/>
+        </w:rPr>
+        <w:t>mbsmoke</w:t>
+      </w:r>
+      <w:proofErr w:type="spellEnd"/>
+      <w:r>
+        <w:rPr>
+          <w:sz w:val="22"/>
+          <w:szCs w:val="22"/>
+          <w:lang w:val="en-US"/>
+        </w:rPr>
+        <w:t xml:space="preserve">”, which is defined as the treatment variable, of 0.18 shows that 18% of the sample refers to the treatment group, while the remaining </w:t>
+      </w:r>
+      <w:r>
+        <w:rPr>
+          <w:sz w:val="22"/>
+          <w:szCs w:val="22"/>
+          <w:lang w:val="en-US"/>
+        </w:rPr>
+        <w:lastRenderedPageBreak/>
+        <w:t xml:space="preserve">82% refer to the </w:t>
+      </w:r>
+      <w:r>
+        <w:rPr>
+          <w:sz w:val="22"/>
+          <w:szCs w:val="22"/>
+          <w:lang w:val="en-US"/>
+        </w:rPr>
+        <w:t xml:space="preserve">control group. This suggest a significant treatment-control imbalance, which will be </w:t>
+      </w:r>
+      <w:r>
+        <w:rPr>
+          <w:sz w:val="22"/>
+          <w:szCs w:val="22"/>
+          <w:lang w:val="en-US"/>
+        </w:rPr>
+        <w:t xml:space="preserve">further </w:t>
+      </w:r>
+      <w:r>
+        <w:rPr>
+          <w:sz w:val="22"/>
+          <w:szCs w:val="22"/>
+          <w:lang w:val="en-US"/>
+        </w:rPr>
+        <w:t>discussed at a later stage.</w:t>
+      </w:r>
+      <w:r>
+        <w:rPr>
+          <w:sz w:val="22"/>
+          <w:szCs w:val="22"/>
+          <w:lang w:val="en-US"/>
+        </w:rPr>
+        <w:t xml:space="preserve"> </w:t>
+      </w:r>
+    </w:p>
+    <w:p>
+      <w:pPr>
         <w:rPr>
           <w:sz w:val="22"/>
           <w:szCs w:val="22"/>
@@ -1589,7 +2084,25 @@
         <w:rPr>
           <w:lang w:val="en-US"/>
         </w:rPr>
-        <w:t>Variable and Row Drops</w:t>
+        <w:t xml:space="preserve">Variable and </w:t>
+      </w:r>
+      <w:r>
+        <w:rPr>
+          <w:lang w:val="en-US"/>
+        </w:rPr>
+        <w:t>Observation</w:t>
+      </w:r>
+      <w:r>
+        <w:rPr>
+          <w:lang w:val="en-US"/>
+        </w:rPr>
+        <w:t xml:space="preserve"> Drops</w:t>
+      </w:r>
+      <w:r>
+        <w:rPr>
+          <w:lang w:val="en-US"/>
+        </w:rPr>
+        <w:t xml:space="preserve"> for Missing Values</w:t>
       </w:r>
     </w:p>
     <w:p>
@@ -1748,26 +2261,6 @@
     </w:p>
     <w:p>
       <w:pPr>
-        <w:rPr>
-          <w:sz w:val="22"/>
-          <w:szCs w:val="22"/>
-          <w:lang w:val="en-US"/>
-        </w:rPr>
-      </w:pPr>
-    </w:p>
-    <w:p>
-      <w:pPr>
-        <w:rPr>
-          <w:sz w:val="22"/>
-          <w:szCs w:val="22"/>
-          <w:lang w:val="en-US"/>
-        </w:rPr>
-      </w:pPr>
-    </w:p>
-    <w:p>
-      <w:pPr>
-        <w:pStyle w:val="Listenabsatz"/>
-        <w:ind w:left="360"/>
         <w:jc w:val="both"/>
         <w:rPr>
           <w:sz w:val="22"/>
@@ -1775,22 +2268,6 @@
           <w:lang w:val="en-US"/>
         </w:rPr>
       </w:pPr>
-      <w:r>
-        <w:rPr>
-          <w:sz w:val="22"/>
-          <w:szCs w:val="22"/>
-          <w:lang w:val="en-US"/>
-        </w:rPr>
-        <w:t>﻿</w:t>
-      </w:r>
-      <w:r>
-        <w:rPr>
-          <w:sz w:val="22"/>
-          <w:szCs w:val="22"/>
-          <w:lang w:val="en-US"/>
-        </w:rPr>
-        <w:t>Lorem Ipsum</w:t>
-      </w:r>
     </w:p>
     <w:p>
       <w:pPr>
@@ -1995,66 +2472,6 @@
     </w:p>
     <w:p>
       <w:pPr>
-        <w:pStyle w:val="Listenabsatz"/>
-        <w:ind w:left="360"/>
-        <w:rPr>
-          <w:sz w:val="22"/>
-          <w:szCs w:val="22"/>
-          <w:lang w:val="en-US"/>
-        </w:rPr>
-      </w:pPr>
-    </w:p>
-    <w:p>
-      <w:pPr>
-        <w:pStyle w:val="Listenabsatz"/>
-        <w:ind w:left="360"/>
-        <w:rPr>
-          <w:sz w:val="22"/>
-          <w:szCs w:val="22"/>
-          <w:lang w:val="en-US"/>
-        </w:rPr>
-      </w:pPr>
-      <w:r>
-        <w:rPr>
-          <w:sz w:val="22"/>
-          <w:szCs w:val="22"/>
-          <w:lang w:val="en-US"/>
-        </w:rPr>
-        <w:lastRenderedPageBreak/>
-        <w:t>Lorem Ipsum</w:t>
-      </w:r>
-    </w:p>
-    <w:p>
-      <w:pPr>
-        <w:pStyle w:val="Listenabsatz"/>
-        <w:ind w:left="360"/>
-        <w:rPr>
-          <w:sz w:val="22"/>
-          <w:szCs w:val="22"/>
-          <w:lang w:val="en-US"/>
-        </w:rPr>
-      </w:pPr>
-    </w:p>
-    <w:p>
-      <w:pPr>
-        <w:rPr>
-          <w:sz w:val="22"/>
-          <w:szCs w:val="22"/>
-          <w:lang w:val="en-US"/>
-        </w:rPr>
-      </w:pPr>
-    </w:p>
-    <w:p>
-      <w:pPr>
-        <w:rPr>
-          <w:sz w:val="22"/>
-          <w:szCs w:val="22"/>
-          <w:lang w:val="en-US"/>
-        </w:rPr>
-      </w:pPr>
-    </w:p>
-    <w:p>
-      <w:pPr>
         <w:rPr>
           <w:sz w:val="22"/>
           <w:szCs w:val="22"/>
@@ -2077,7 +2494,19 @@
         <w:rPr>
           <w:lang w:val="en-US"/>
         </w:rPr>
-        <w:t>Summary Statistics + Suitability for Economic Analysis</w:t>
+        <w:t>Summary Statistics + Suitability for Econom</w:t>
+      </w:r>
+      <w:r>
+        <w:rPr>
+          <w:lang w:val="en-US"/>
+        </w:rPr>
+        <w:t>etric</w:t>
+      </w:r>
+      <w:r>
+        <w:rPr>
+          <w:lang w:val="en-US"/>
+        </w:rPr>
+        <w:t xml:space="preserve"> Analysis</w:t>
       </w:r>
     </w:p>
     <w:p>
@@ -2270,7 +2699,169 @@
           <w:szCs w:val="22"/>
           <w:lang w:val="en-US"/>
         </w:rPr>
-        <w:t>Lorem Ipsum</w:t>
+        <w:t>According to the</w:t>
+      </w:r>
+      <w:r>
+        <w:rPr>
+          <w:sz w:val="22"/>
+          <w:szCs w:val="22"/>
+          <w:lang w:val="en-US"/>
+        </w:rPr>
+        <w:t xml:space="preserve"> updated</w:t>
+      </w:r>
+      <w:r>
+        <w:rPr>
+          <w:sz w:val="22"/>
+          <w:szCs w:val="22"/>
+          <w:lang w:val="en-US"/>
+        </w:rPr>
+        <w:t xml:space="preserve"> summary statistics, the data set does not contain any missing values for all variables. Furthermore, </w:t>
+      </w:r>
+      <w:r>
+        <w:rPr>
+          <w:sz w:val="22"/>
+          <w:szCs w:val="22"/>
+          <w:lang w:val="en-US"/>
+        </w:rPr>
+        <w:t>all dummy variables are coded correctly, which can be seen from the min-value of 0, max-value of 1 and the number of unique values of 2.</w:t>
+      </w:r>
+      <w:r>
+        <w:rPr>
+          <w:sz w:val="22"/>
+          <w:szCs w:val="22"/>
+          <w:lang w:val="en-US"/>
+        </w:rPr>
+        <w:t xml:space="preserve"> Add</w:t>
+      </w:r>
+      <w:r>
+        <w:rPr>
+          <w:sz w:val="22"/>
+          <w:szCs w:val="22"/>
+          <w:lang w:val="en-US"/>
+        </w:rPr>
+        <w:t>i</w:t>
+      </w:r>
+      <w:r>
+        <w:rPr>
+          <w:sz w:val="22"/>
+          <w:szCs w:val="22"/>
+          <w:lang w:val="en-US"/>
+        </w:rPr>
+        <w:t xml:space="preserve">tionally, all non-dummy variables </w:t>
+      </w:r>
+      <w:r>
+        <w:rPr>
+          <w:sz w:val="22"/>
+          <w:szCs w:val="22"/>
+          <w:lang w:val="en-US"/>
+        </w:rPr>
+        <w:t>have non-problematic sample distributions and do</w:t>
+      </w:r>
+      <w:r>
+        <w:rPr>
+          <w:sz w:val="22"/>
+          <w:szCs w:val="22"/>
+          <w:lang w:val="en-US"/>
+        </w:rPr>
+        <w:t xml:space="preserve"> also only contain reasonable values, which can be determined based on </w:t>
+      </w:r>
+      <w:r>
+        <w:rPr>
+          <w:sz w:val="22"/>
+          <w:szCs w:val="22"/>
+          <w:lang w:val="en-US"/>
+        </w:rPr>
+        <w:t>min-, max- and number of unique values match</w:t>
+      </w:r>
+      <w:r>
+        <w:rPr>
+          <w:sz w:val="22"/>
+          <w:szCs w:val="22"/>
+          <w:lang w:val="en-US"/>
+        </w:rPr>
+        <w:t>ing</w:t>
+      </w:r>
+      <w:r>
+        <w:rPr>
+          <w:sz w:val="22"/>
+          <w:szCs w:val="22"/>
+          <w:lang w:val="en-US"/>
+        </w:rPr>
+        <w:t xml:space="preserve"> the variable definition and their description (e.g., variables coded on a 3-step interval have indeed 3 unique values or reasonable birth weights)</w:t>
+      </w:r>
+      <w:r>
+        <w:rPr>
+          <w:sz w:val="22"/>
+          <w:szCs w:val="22"/>
+          <w:lang w:val="en-US"/>
+        </w:rPr>
+        <w:t xml:space="preserve">. </w:t>
+      </w:r>
+      <w:r>
+        <w:rPr>
+          <w:sz w:val="22"/>
+          <w:szCs w:val="22"/>
+          <w:lang w:val="en-US"/>
+        </w:rPr>
+        <w:t>A</w:t>
+      </w:r>
+      <w:r>
+        <w:rPr>
+          <w:sz w:val="22"/>
+          <w:szCs w:val="22"/>
+          <w:lang w:val="en-US"/>
+        </w:rPr>
+        <w:t xml:space="preserve">ny potential </w:t>
+      </w:r>
+      <w:r>
+        <w:rPr>
+          <w:sz w:val="22"/>
+          <w:szCs w:val="22"/>
+          <w:lang w:val="en-US"/>
+        </w:rPr>
+        <w:t>anomalies, which have been identified in task 1a, are also solved. Lastly, the variables “</w:t>
+      </w:r>
+      <w:proofErr w:type="spellStart"/>
+      <w:r>
+        <w:rPr>
+          <w:sz w:val="22"/>
+          <w:szCs w:val="22"/>
+          <w:lang w:val="en-US"/>
+        </w:rPr>
+        <w:t>mhisp</w:t>
+      </w:r>
+      <w:proofErr w:type="spellEnd"/>
+      <w:r>
+        <w:rPr>
+          <w:sz w:val="22"/>
+          <w:szCs w:val="22"/>
+          <w:lang w:val="en-US"/>
+        </w:rPr>
+        <w:t xml:space="preserve">” and “alcohol” </w:t>
+      </w:r>
+      <w:r>
+        <w:rPr>
+          <w:sz w:val="22"/>
+          <w:szCs w:val="22"/>
+          <w:lang w:val="en-US"/>
+        </w:rPr>
+        <w:t>seem to be significantly imbalanced in the whole data set, with only 3% each having a “positive label”.</w:t>
+      </w:r>
+      <w:r>
+        <w:rPr>
+          <w:sz w:val="22"/>
+          <w:szCs w:val="22"/>
+          <w:lang w:val="en-US"/>
+        </w:rPr>
+        <w:t xml:space="preserve"> </w:t>
+      </w:r>
+      <w:r>
+        <w:rPr>
+          <w:sz w:val="22"/>
+          <w:szCs w:val="22"/>
+          <w:lang w:val="en-US"/>
+        </w:rPr>
+        <w:t>Hence, conclusions from an econometric analysis from these two variables can be difficult based on the distribution and the sample size. Finally, no more major issues can be identified for further econometric analysis.</w:t>
       </w:r>
     </w:p>
     <w:p>
@@ -2437,19 +3028,508 @@
     <w:p>
       <w:pPr>
         <w:ind w:left="360"/>
-        <w:rPr>
-          <w:sz w:val="22"/>
-          <w:szCs w:val="22"/>
-          <w:lang w:val="en-US"/>
-        </w:rPr>
-      </w:pPr>
-      <w:r>
-        <w:rPr>
-          <w:sz w:val="22"/>
-          <w:szCs w:val="22"/>
-          <w:lang w:val="en-US"/>
-        </w:rPr>
-        <w:t>Lorem Ipsum</w:t>
+        <w:jc w:val="both"/>
+        <w:rPr>
+          <w:sz w:val="22"/>
+          <w:szCs w:val="22"/>
+          <w:lang w:val="en-US"/>
+        </w:rPr>
+      </w:pPr>
+      <w:r>
+        <w:rPr>
+          <w:sz w:val="22"/>
+          <w:szCs w:val="22"/>
+          <w:lang w:val="en-US"/>
+        </w:rPr>
+        <w:t xml:space="preserve">As given by the definition of the balancing checks, any </w:t>
+      </w:r>
+      <w:r>
+        <w:rPr>
+          <w:sz w:val="22"/>
+          <w:szCs w:val="22"/>
+          <w:lang w:val="en-US"/>
+        </w:rPr>
+        <w:t xml:space="preserve">standardized </w:t>
+      </w:r>
+      <w:r>
+        <w:rPr>
+          <w:sz w:val="22"/>
+          <w:szCs w:val="22"/>
+          <w:lang w:val="en-US"/>
+        </w:rPr>
+        <w:t>differences above 10 are considered as large</w:t>
+      </w:r>
+      <w:r>
+        <w:rPr>
+          <w:sz w:val="22"/>
+          <w:szCs w:val="22"/>
+          <w:lang w:val="en-US"/>
+        </w:rPr>
+        <w:t xml:space="preserve"> with a predetermined confidence level of 0.05. A</w:t>
+      </w:r>
+      <w:r>
+        <w:rPr>
+          <w:sz w:val="22"/>
+          <w:szCs w:val="22"/>
+          <w:lang w:val="en-US"/>
+        </w:rPr>
+        <w:t xml:space="preserve">ccording to the </w:t>
+      </w:r>
+      <w:r>
+        <w:rPr>
+          <w:sz w:val="22"/>
+          <w:szCs w:val="22"/>
+          <w:lang w:val="en-US"/>
+        </w:rPr>
+        <w:t>table above</w:t>
+      </w:r>
+      <w:r>
+        <w:rPr>
+          <w:sz w:val="22"/>
+          <w:szCs w:val="22"/>
+          <w:lang w:val="en-US"/>
+        </w:rPr>
+        <w:t xml:space="preserve"> and hence the balancing checks on the covariates</w:t>
+      </w:r>
+      <w:r>
+        <w:rPr>
+          <w:sz w:val="22"/>
+          <w:szCs w:val="22"/>
+          <w:lang w:val="en-US"/>
+        </w:rPr>
+        <w:t xml:space="preserve"> (measure “</w:t>
+      </w:r>
+      <w:proofErr w:type="spellStart"/>
+      <w:r>
+        <w:rPr>
+          <w:sz w:val="22"/>
+          <w:szCs w:val="22"/>
+          <w:lang w:val="en-US"/>
+        </w:rPr>
+        <w:t>StdDiff</w:t>
+      </w:r>
+      <w:proofErr w:type="spellEnd"/>
+      <w:r>
+        <w:rPr>
+          <w:sz w:val="22"/>
+          <w:szCs w:val="22"/>
+          <w:lang w:val="en-US"/>
+        </w:rPr>
+        <w:t xml:space="preserve">”), </w:t>
+      </w:r>
+      <w:r>
+        <w:rPr>
+          <w:sz w:val="22"/>
+          <w:szCs w:val="22"/>
+          <w:lang w:val="en-US"/>
+        </w:rPr>
+        <w:t xml:space="preserve">the variables </w:t>
+      </w:r>
+      <w:r>
+        <w:rPr>
+          <w:sz w:val="22"/>
+          <w:szCs w:val="22"/>
+          <w:lang w:val="en-US"/>
+        </w:rPr>
+        <w:t>“alcohol”, “</w:t>
+      </w:r>
+      <w:proofErr w:type="spellStart"/>
+      <w:r>
+        <w:rPr>
+          <w:sz w:val="22"/>
+          <w:szCs w:val="22"/>
+          <w:lang w:val="en-US"/>
+        </w:rPr>
+        <w:t>deadkids</w:t>
+      </w:r>
+      <w:proofErr w:type="spellEnd"/>
+      <w:r>
+        <w:rPr>
+          <w:sz w:val="22"/>
+          <w:szCs w:val="22"/>
+          <w:lang w:val="en-US"/>
+        </w:rPr>
+        <w:t>”, “mage”, “</w:t>
+      </w:r>
+      <w:proofErr w:type="spellStart"/>
+      <w:r>
+        <w:rPr>
+          <w:sz w:val="22"/>
+          <w:szCs w:val="22"/>
+          <w:lang w:val="en-US"/>
+        </w:rPr>
+        <w:t>medu</w:t>
+      </w:r>
+      <w:proofErr w:type="spellEnd"/>
+      <w:r>
+        <w:rPr>
+          <w:sz w:val="22"/>
+          <w:szCs w:val="22"/>
+          <w:lang w:val="en-US"/>
+        </w:rPr>
+        <w:t>”, “</w:t>
+      </w:r>
+      <w:proofErr w:type="spellStart"/>
+      <w:r>
+        <w:rPr>
+          <w:sz w:val="22"/>
+          <w:szCs w:val="22"/>
+          <w:lang w:val="en-US"/>
+        </w:rPr>
+        <w:t>nprenatal</w:t>
+      </w:r>
+      <w:proofErr w:type="spellEnd"/>
+      <w:r>
+        <w:rPr>
+          <w:sz w:val="22"/>
+          <w:szCs w:val="22"/>
+          <w:lang w:val="en-US"/>
+        </w:rPr>
+        <w:t xml:space="preserve">”, “order” and “prenatal” are determined to have a significant standardized difference between the treatment and control group. Furthermore, all standardized differences </w:t>
+      </w:r>
+      <w:r>
+        <w:rPr>
+          <w:sz w:val="22"/>
+          <w:szCs w:val="22"/>
+          <w:lang w:val="en-US"/>
+        </w:rPr>
+        <w:t xml:space="preserve">of the imbalanced variables are negative, </w:t>
+      </w:r>
+      <w:r>
+        <w:rPr>
+          <w:sz w:val="22"/>
+          <w:szCs w:val="22"/>
+          <w:lang w:val="en-US"/>
+        </w:rPr>
+        <w:t xml:space="preserve">despite </w:t>
+      </w:r>
+      <w:r>
+        <w:rPr>
+          <w:sz w:val="22"/>
+          <w:szCs w:val="22"/>
+          <w:lang w:val="en-US"/>
+        </w:rPr>
+        <w:t xml:space="preserve">of </w:t>
+      </w:r>
+      <w:r>
+        <w:rPr>
+          <w:sz w:val="22"/>
+          <w:szCs w:val="22"/>
+          <w:lang w:val="en-US"/>
+        </w:rPr>
+        <w:t>“</w:t>
+      </w:r>
+      <w:r>
+        <w:rPr>
+          <w:sz w:val="22"/>
+          <w:szCs w:val="22"/>
+          <w:lang w:val="en-US"/>
+        </w:rPr>
+        <w:t>alcohol</w:t>
+      </w:r>
+      <w:r>
+        <w:rPr>
+          <w:sz w:val="22"/>
+          <w:szCs w:val="22"/>
+          <w:lang w:val="en-US"/>
+        </w:rPr>
+        <w:t>”</w:t>
+      </w:r>
+      <w:r>
+        <w:rPr>
+          <w:sz w:val="22"/>
+          <w:szCs w:val="22"/>
+          <w:lang w:val="en-US"/>
+        </w:rPr>
+        <w:t xml:space="preserve"> and </w:t>
+      </w:r>
+      <w:r>
+        <w:rPr>
+          <w:sz w:val="22"/>
+          <w:szCs w:val="22"/>
+          <w:lang w:val="en-US"/>
+        </w:rPr>
+        <w:t>“</w:t>
+      </w:r>
+      <w:proofErr w:type="spellStart"/>
+      <w:r>
+        <w:rPr>
+          <w:sz w:val="22"/>
+          <w:szCs w:val="22"/>
+          <w:lang w:val="en-US"/>
+        </w:rPr>
+        <w:t>deadkids</w:t>
+      </w:r>
+      <w:proofErr w:type="spellEnd"/>
+      <w:r>
+        <w:rPr>
+          <w:sz w:val="22"/>
+          <w:szCs w:val="22"/>
+          <w:lang w:val="en-US"/>
+        </w:rPr>
+        <w:t>”</w:t>
+      </w:r>
+      <w:r>
+        <w:rPr>
+          <w:sz w:val="22"/>
+          <w:szCs w:val="22"/>
+          <w:lang w:val="en-US"/>
+        </w:rPr>
+        <w:t>. This implies that the mean value</w:t>
+      </w:r>
+      <w:r>
+        <w:rPr>
+          <w:sz w:val="22"/>
+          <w:szCs w:val="22"/>
+          <w:lang w:val="en-US"/>
+        </w:rPr>
+        <w:t>s</w:t>
+      </w:r>
+      <w:r>
+        <w:rPr>
+          <w:sz w:val="22"/>
+          <w:szCs w:val="22"/>
+          <w:lang w:val="en-US"/>
+        </w:rPr>
+        <w:t xml:space="preserve"> of the treat</w:t>
+      </w:r>
+      <w:r>
+        <w:rPr>
+          <w:sz w:val="22"/>
+          <w:szCs w:val="22"/>
+          <w:lang w:val="en-US"/>
+        </w:rPr>
+        <w:t>ment group are</w:t>
+      </w:r>
+      <w:r>
+        <w:rPr>
+          <w:sz w:val="22"/>
+          <w:szCs w:val="22"/>
+          <w:lang w:val="en-US"/>
+        </w:rPr>
+        <w:t xml:space="preserve"> lower than those of the </w:t>
+      </w:r>
+      <w:r>
+        <w:rPr>
+          <w:sz w:val="22"/>
+          <w:szCs w:val="22"/>
+          <w:lang w:val="en-US"/>
+        </w:rPr>
+        <w:lastRenderedPageBreak/>
+        <w:t xml:space="preserve">control group for all </w:t>
+      </w:r>
+      <w:r>
+        <w:rPr>
+          <w:sz w:val="22"/>
+          <w:szCs w:val="22"/>
+          <w:lang w:val="en-US"/>
+        </w:rPr>
+        <w:t xml:space="preserve">imbalanced </w:t>
+      </w:r>
+      <w:r>
+        <w:rPr>
+          <w:sz w:val="22"/>
+          <w:szCs w:val="22"/>
+          <w:lang w:val="en-US"/>
+        </w:rPr>
+        <w:t xml:space="preserve">variables except for </w:t>
+      </w:r>
+      <w:r>
+        <w:rPr>
+          <w:sz w:val="22"/>
+          <w:szCs w:val="22"/>
+          <w:lang w:val="en-US"/>
+        </w:rPr>
+        <w:t>“</w:t>
+      </w:r>
+      <w:r>
+        <w:rPr>
+          <w:sz w:val="22"/>
+          <w:szCs w:val="22"/>
+          <w:lang w:val="en-US"/>
+        </w:rPr>
+        <w:t>alcohol</w:t>
+      </w:r>
+      <w:r>
+        <w:rPr>
+          <w:sz w:val="22"/>
+          <w:szCs w:val="22"/>
+          <w:lang w:val="en-US"/>
+        </w:rPr>
+        <w:t>”</w:t>
+      </w:r>
+      <w:r>
+        <w:rPr>
+          <w:sz w:val="22"/>
+          <w:szCs w:val="22"/>
+          <w:lang w:val="en-US"/>
+        </w:rPr>
+        <w:t xml:space="preserve"> and </w:t>
+      </w:r>
+      <w:r>
+        <w:rPr>
+          <w:sz w:val="22"/>
+          <w:szCs w:val="22"/>
+          <w:lang w:val="en-US"/>
+        </w:rPr>
+        <w:t>“</w:t>
+      </w:r>
+      <w:proofErr w:type="spellStart"/>
+      <w:r>
+        <w:rPr>
+          <w:sz w:val="22"/>
+          <w:szCs w:val="22"/>
+          <w:lang w:val="en-US"/>
+        </w:rPr>
+        <w:t>deadkids</w:t>
+      </w:r>
+      <w:proofErr w:type="spellEnd"/>
+      <w:r>
+        <w:rPr>
+          <w:sz w:val="22"/>
+          <w:szCs w:val="22"/>
+          <w:lang w:val="en-US"/>
+        </w:rPr>
+        <w:t>”</w:t>
+      </w:r>
+      <w:r>
+        <w:rPr>
+          <w:sz w:val="22"/>
+          <w:szCs w:val="22"/>
+          <w:lang w:val="en-US"/>
+        </w:rPr>
+        <w:t>.</w:t>
+      </w:r>
+      <w:r>
+        <w:rPr>
+          <w:sz w:val="22"/>
+          <w:szCs w:val="22"/>
+          <w:lang w:val="en-US"/>
+        </w:rPr>
+        <w:t xml:space="preserve"> The other variables, “</w:t>
+      </w:r>
+      <w:proofErr w:type="spellStart"/>
+      <w:r>
+        <w:rPr>
+          <w:sz w:val="22"/>
+          <w:szCs w:val="22"/>
+          <w:lang w:val="en-US"/>
+        </w:rPr>
+        <w:t>mhisp</w:t>
+      </w:r>
+      <w:proofErr w:type="spellEnd"/>
+      <w:r>
+        <w:rPr>
+          <w:sz w:val="22"/>
+          <w:szCs w:val="22"/>
+          <w:lang w:val="en-US"/>
+        </w:rPr>
+        <w:t>” and “</w:t>
+      </w:r>
+      <w:proofErr w:type="spellStart"/>
+      <w:r>
+        <w:rPr>
+          <w:sz w:val="22"/>
+          <w:szCs w:val="22"/>
+          <w:lang w:val="en-US"/>
+        </w:rPr>
+        <w:t>mrace</w:t>
+      </w:r>
+      <w:proofErr w:type="spellEnd"/>
+      <w:r>
+        <w:rPr>
+          <w:sz w:val="22"/>
+          <w:szCs w:val="22"/>
+          <w:lang w:val="en-US"/>
+        </w:rPr>
+        <w:t>”, can be considered as the only balanced covariates in the data set.</w:t>
+      </w:r>
+    </w:p>
+    <w:p>
+      <w:pPr>
+        <w:ind w:left="360"/>
+        <w:jc w:val="both"/>
+        <w:rPr>
+          <w:sz w:val="22"/>
+          <w:szCs w:val="22"/>
+          <w:lang w:val="en-US"/>
+        </w:rPr>
+      </w:pPr>
+      <w:r>
+        <w:rPr>
+          <w:sz w:val="22"/>
+          <w:szCs w:val="22"/>
+          <w:lang w:val="en-US"/>
+        </w:rPr>
+        <w:t xml:space="preserve">Based on these results, it can also be concluded that the data set includes potential multicollinearity in the covariates, </w:t>
+      </w:r>
+      <w:r>
+        <w:rPr>
+          <w:sz w:val="22"/>
+          <w:szCs w:val="22"/>
+          <w:lang w:val="en-US"/>
+        </w:rPr>
+        <w:t>e.g., that women who drink alcohol are also likely to be smoking during pregnancy. Such multicollinearity can have major impacts on statistical and econometric statistics and resulting conclusions</w:t>
+      </w:r>
+      <w:r>
+        <w:rPr>
+          <w:sz w:val="22"/>
+          <w:szCs w:val="22"/>
+          <w:lang w:val="en-US"/>
+        </w:rPr>
+        <w:t>, e.g., in biased predictors while estimating the effect of the covariates on the target variable. Additionally, as the only two covariates without imbalanced proportions in the treatment and control group are “</w:t>
+      </w:r>
+      <w:proofErr w:type="spellStart"/>
+      <w:r>
+        <w:rPr>
+          <w:sz w:val="22"/>
+          <w:szCs w:val="22"/>
+          <w:lang w:val="en-US"/>
+        </w:rPr>
+        <w:t>mhisp</w:t>
+      </w:r>
+      <w:proofErr w:type="spellEnd"/>
+      <w:r>
+        <w:rPr>
+          <w:sz w:val="22"/>
+          <w:szCs w:val="22"/>
+          <w:lang w:val="en-US"/>
+        </w:rPr>
+        <w:t>” and “</w:t>
+      </w:r>
+      <w:proofErr w:type="spellStart"/>
+      <w:r>
+        <w:rPr>
+          <w:sz w:val="22"/>
+          <w:szCs w:val="22"/>
+          <w:lang w:val="en-US"/>
+        </w:rPr>
+        <w:t>mrace</w:t>
+      </w:r>
+      <w:proofErr w:type="spellEnd"/>
+      <w:r>
+        <w:rPr>
+          <w:sz w:val="22"/>
+          <w:szCs w:val="22"/>
+          <w:lang w:val="en-US"/>
+        </w:rPr>
+        <w:t xml:space="preserve">”, the major channels for selections in this sample is likely to be the origin/race of the individuals, which might lead to a selection bias in the </w:t>
+      </w:r>
+      <w:r>
+        <w:rPr>
+          <w:sz w:val="22"/>
+          <w:szCs w:val="22"/>
+          <w:lang w:val="en-US"/>
+        </w:rPr>
+        <w:t>sample data set with effects on the degree of randomization</w:t>
+      </w:r>
+      <w:r>
+        <w:rPr>
+          <w:sz w:val="22"/>
+          <w:szCs w:val="22"/>
+          <w:lang w:val="en-US"/>
+        </w:rPr>
+        <w:t>.</w:t>
       </w:r>
     </w:p>
     <w:p>
@@ -2568,19 +3648,62 @@
     <w:p>
       <w:pPr>
         <w:ind w:left="360"/>
-        <w:rPr>
-          <w:sz w:val="22"/>
-          <w:szCs w:val="22"/>
-          <w:lang w:val="en-US"/>
-        </w:rPr>
-      </w:pPr>
-      <w:r>
-        <w:rPr>
-          <w:sz w:val="22"/>
-          <w:szCs w:val="22"/>
-          <w:lang w:val="en-US"/>
-        </w:rPr>
-        <w:t>Lorem Ipsum</w:t>
+        <w:jc w:val="both"/>
+        <w:rPr>
+          <w:sz w:val="22"/>
+          <w:szCs w:val="22"/>
+          <w:lang w:val="en-US"/>
+        </w:rPr>
+      </w:pPr>
+      <w:r>
+        <w:rPr>
+          <w:sz w:val="22"/>
+          <w:szCs w:val="22"/>
+          <w:lang w:val="en-US"/>
+        </w:rPr>
+        <w:t>According to the balance checks on the target variable “</w:t>
+      </w:r>
+      <w:proofErr w:type="spellStart"/>
+      <w:r>
+        <w:rPr>
+          <w:sz w:val="22"/>
+          <w:szCs w:val="22"/>
+          <w:lang w:val="en-US"/>
+        </w:rPr>
+        <w:t>bweight</w:t>
+      </w:r>
+      <w:proofErr w:type="spellEnd"/>
+      <w:r>
+        <w:rPr>
+          <w:sz w:val="22"/>
+          <w:szCs w:val="22"/>
+          <w:lang w:val="en-US"/>
+        </w:rPr>
+        <w:t>”, the large</w:t>
+      </w:r>
+      <w:r>
+        <w:rPr>
+          <w:sz w:val="22"/>
+          <w:szCs w:val="22"/>
+          <w:lang w:val="en-US"/>
+        </w:rPr>
+        <w:t>,</w:t>
+      </w:r>
+      <w:r>
+        <w:rPr>
+          <w:sz w:val="22"/>
+          <w:szCs w:val="22"/>
+          <w:lang w:val="en-US"/>
+        </w:rPr>
+        <w:t xml:space="preserve"> standardized difference of -47.66 is highly significant with a p-value of 0. Furthermore, the negative sign </w:t>
+      </w:r>
+      <w:r>
+        <w:rPr>
+          <w:sz w:val="22"/>
+          <w:szCs w:val="22"/>
+          <w:lang w:val="en-US"/>
+        </w:rPr>
+        <w:t xml:space="preserve">implies as well that the mean value in the treatment group is lower than the mean value in the control group. Hence, the target variable can be determined as imbalanced between the treatment and the control group in the data set. </w:t>
       </w:r>
     </w:p>
     <w:p>
@@ -2656,7 +3779,27 @@
           <w:szCs w:val="28"/>
           <w:lang w:val="en-US"/>
         </w:rPr>
-        <w:t xml:space="preserve"> ATE Estimation</w:t>
+        <w:t xml:space="preserve"> </w:t>
+      </w:r>
+      <w:r>
+        <w:rPr>
+          <w:b/>
+          <w:bCs/>
+          <w:sz w:val="28"/>
+          <w:szCs w:val="28"/>
+          <w:lang w:val="en-US"/>
+        </w:rPr>
+        <w:t>Effect</w:t>
+      </w:r>
+      <w:r>
+        <w:rPr>
+          <w:b/>
+          <w:bCs/>
+          <w:sz w:val="28"/>
+          <w:szCs w:val="28"/>
+          <w:lang w:val="en-US"/>
+        </w:rPr>
+        <w:t xml:space="preserve"> Estimation</w:t>
       </w:r>
     </w:p>
     <w:p>
